--- a/кусочки диплома/Долецкая. Куски диплома для проверки.docx
+++ b/кусочки диплома/Долецкая. Куски диплома для проверки.docx
@@ -2,6 +2,440 @@
 <file path=word/document.xml><?xml version="1.0" encoding="utf-8"?>
 <w:document xmlns:wpc="http://schemas.microsoft.com/office/word/2010/wordprocessingCanvas" xmlns:mc="http://schemas.openxmlformats.org/markup-compatibility/2006" xmlns:o="urn:schemas-microsoft-com:office:office" xmlns:r="http://schemas.openxmlformats.org/officeDocument/2006/relationships" xmlns:m="http://schemas.openxmlformats.org/officeDocument/2006/math" xmlns:v="urn:schemas-microsoft-com:vml" xmlns:wp14="http://schemas.microsoft.com/office/word/2010/wordprocessingDrawing" xmlns:wp="http://schemas.openxmlformats.org/drawingml/2006/wordprocessingDrawing" xmlns:w10="urn:schemas-microsoft-com:office:word" xmlns:w="http://schemas.openxmlformats.org/wordprocessingml/2006/main" xmlns:w14="http://schemas.microsoft.com/office/word/2010/wordml" xmlns:w15="http://schemas.microsoft.com/office/word/2012/wordml" xmlns:wpg="http://schemas.microsoft.com/office/word/2010/wordprocessingGroup" xmlns:wpi="http://schemas.microsoft.com/office/word/2010/wordprocessingInk" xmlns:wne="http://schemas.microsoft.com/office/word/2006/wordml" xmlns:wps="http://schemas.microsoft.com/office/word/2010/wordprocessingShape" mc:Ignorable="w14 w15 wp14">
   <w:body>
+    <w:p>
+      <w:pPr>
+        <w:spacing w:after="0"/>
+        <w:ind w:firstLine="709"/>
+      </w:pPr>
+      <w:r>
+        <w:t xml:space="preserve">Третья, «агитационная» модель принципиально отличается от двух предыдущих не только в своем поэтическом строении, но и в основании прагматического посыла и коммуникационной задачи. К ней нами отнесены тексты для карамели «Красная Москва», «Наша индустрия», «Красноармейская звезда» (в полном составе тематического блока), печенья «Полпредовское», «Красный авиатор», «Крестьянское». Здесь следует оговориться, что термин «агитация» употребляется нами с долей условности, для подчеркнутого указания на </w:t>
+      </w:r>
+      <w:proofErr w:type="spellStart"/>
+      <w:r>
+        <w:t>дифференциирующий</w:t>
+      </w:r>
+      <w:proofErr w:type="spellEnd"/>
+      <w:r>
+        <w:t xml:space="preserve"> признак текстов, формирующих модель. При этом говорить о полноте реализации агитационной прагматики и полном нивелировании рекламной специфики в отношении этого блока текстов никак нельзя – задачи рекламирования Маяковским здесь все также решаются, однако весьма своеобразно. </w:t>
+      </w:r>
+    </w:p>
+    <w:p>
+      <w:pPr>
+        <w:spacing w:after="0"/>
+        <w:ind w:firstLine="709"/>
+      </w:pPr>
+      <w:r>
+        <w:t>Одной из первых характеристик текстов этой модели является отсутствие лексических указателей как на товар, так и на производителя</w:t>
+      </w:r>
+      <w:r>
+        <w:rPr>
+          <w:rStyle w:val="aa"/>
+        </w:rPr>
+        <w:footnoteReference w:id="1"/>
+      </w:r>
+      <w:r>
+        <w:t xml:space="preserve">, а также полная сюжетная отстраненность от собственно рекламных тем потребления, приобретения, товарных качеств и т.д. Поясним эти особенности на примерах. Так, обращаясь к перечислению отнесенных к данной модели текстов, можно заметить, что все они принадлежат к «пищевому блоку», однако никаких указаний на сами рекламируемые объекты в текстах нет. Мы читаем: </w:t>
+      </w:r>
+    </w:p>
+    <w:p>
+      <w:pPr>
+        <w:spacing w:after="0"/>
+        <w:ind w:firstLine="709"/>
+        <w:rPr>
+          <w:b/>
+        </w:rPr>
+      </w:pPr>
+      <w:r>
+        <w:rPr>
+          <w:b/>
+        </w:rPr>
+        <w:t>Если на фронте опасность имеется / наша защита — красноармейцы.</w:t>
+      </w:r>
+    </w:p>
+    <w:p>
+      <w:pPr>
+        <w:spacing w:after="0"/>
+        <w:ind w:firstLine="709"/>
+        <w:rPr>
+          <w:b/>
+        </w:rPr>
+      </w:pPr>
+      <w:r>
+        <w:rPr>
+          <w:b/>
+        </w:rPr>
+        <w:t xml:space="preserve">Раньше / крестьянка была рабой, / в семью, / как в полон, </w:t>
+      </w:r>
+      <w:proofErr w:type="spellStart"/>
+      <w:r>
+        <w:rPr>
+          <w:b/>
+        </w:rPr>
+        <w:t>о́тдана</w:t>
+      </w:r>
+      <w:proofErr w:type="spellEnd"/>
+      <w:r>
+        <w:rPr>
+          <w:b/>
+        </w:rPr>
+        <w:t>. / Всех освободил / Октябрьский бой, / и женщина</w:t>
+      </w:r>
+      <w:r>
+        <w:rPr>
+          <w:b/>
+        </w:rPr>
+        <w:t xml:space="preserve"> </w:t>
+      </w:r>
+      <w:r>
+        <w:rPr>
+          <w:b/>
+        </w:rPr>
+        <w:t>/ стала свободной.</w:t>
+      </w:r>
+    </w:p>
+    <w:p>
+      <w:pPr>
+        <w:spacing w:after="0"/>
+        <w:ind w:firstLine="709"/>
+        <w:rPr>
+          <w:b/>
+        </w:rPr>
+      </w:pPr>
+      <w:r>
+        <w:rPr>
+          <w:b/>
+        </w:rPr>
+        <w:t xml:space="preserve">Мы победим, / блокады нет, / Европа разговаривает с нами, / над каждой страною слово / </w:t>
+      </w:r>
+      <w:r>
+        <w:rPr>
+          <w:b/>
+          <w:iCs/>
+        </w:rPr>
+        <w:t>полпред</w:t>
+      </w:r>
+      <w:r>
+        <w:rPr>
+          <w:b/>
+          <w:i/>
+          <w:iCs/>
+        </w:rPr>
+        <w:t xml:space="preserve">, / </w:t>
+      </w:r>
+      <w:r>
+        <w:rPr>
+          <w:b/>
+        </w:rPr>
+        <w:t>над каждой — / красное знамя.</w:t>
+      </w:r>
+    </w:p>
+    <w:p>
+      <w:pPr>
+        <w:spacing w:after="0"/>
+        <w:ind w:firstLine="709"/>
+        <w:rPr>
+          <w:b/>
+          <w:szCs w:val="28"/>
+        </w:rPr>
+      </w:pPr>
+      <w:r>
+        <w:rPr>
+          <w:b/>
+          <w:szCs w:val="28"/>
+        </w:rPr>
+        <w:lastRenderedPageBreak/>
+        <w:t>«Дирижабль»: Довести до дележа б / нас — буржуи кучатся. / Да советский дирижабль / на границе пучится.</w:t>
+      </w:r>
+    </w:p>
+    <w:p>
+      <w:pPr>
+        <w:spacing w:after="0"/>
+        <w:ind w:firstLine="709"/>
+        <w:rPr>
+          <w:b/>
+          <w:szCs w:val="28"/>
+        </w:rPr>
+      </w:pPr>
+      <w:r>
+        <w:rPr>
+          <w:b/>
+          <w:szCs w:val="28"/>
+        </w:rPr>
+        <w:t>«Манеж»: Раньше царевы конюшни были. / Теперь отдыхают рабочие автомобили.</w:t>
+      </w:r>
+    </w:p>
+    <w:p>
+      <w:pPr>
+        <w:spacing w:after="0"/>
+        <w:ind w:firstLine="709"/>
+        <w:rPr>
+          <w:szCs w:val="28"/>
+        </w:rPr>
+      </w:pPr>
+      <w:r>
+        <w:rPr>
+          <w:szCs w:val="28"/>
+        </w:rPr>
+        <w:t xml:space="preserve">Для более очевидного и контрастного сравнения вспомним тексты других моделей, тематически относящихся, также, к рекламированию продукции </w:t>
+      </w:r>
+      <w:proofErr w:type="spellStart"/>
+      <w:r>
+        <w:rPr>
+          <w:szCs w:val="28"/>
+        </w:rPr>
+        <w:t>Моссельпрома</w:t>
+      </w:r>
+      <w:proofErr w:type="spellEnd"/>
+      <w:r>
+        <w:rPr>
+          <w:szCs w:val="28"/>
+        </w:rPr>
+        <w:t xml:space="preserve">: </w:t>
+      </w:r>
+    </w:p>
+    <w:p>
+      <w:pPr>
+        <w:spacing w:after="0"/>
+        <w:ind w:firstLine="709"/>
+        <w:rPr>
+          <w:b/>
+        </w:rPr>
+      </w:pPr>
+      <w:r>
+        <w:rPr>
+          <w:b/>
+        </w:rPr>
+        <w:t>Если вы / Давно / удовольствий не имели, / купите / здесь /</w:t>
+      </w:r>
+      <w:r>
+        <w:rPr>
+          <w:b/>
+        </w:rPr>
+        <w:t> </w:t>
+      </w:r>
+      <w:proofErr w:type="spellStart"/>
+      <w:r>
+        <w:rPr>
+          <w:b/>
+        </w:rPr>
+        <w:t>Моссельпромовской</w:t>
+      </w:r>
+      <w:proofErr w:type="spellEnd"/>
+      <w:r>
+        <w:rPr>
+          <w:b/>
+        </w:rPr>
+        <w:t xml:space="preserve"> карамели.</w:t>
+      </w:r>
+    </w:p>
+    <w:p>
+      <w:pPr>
+        <w:spacing w:after="0"/>
+        <w:ind w:firstLine="709"/>
+        <w:rPr>
+          <w:b/>
+          <w:iCs/>
+        </w:rPr>
+      </w:pPr>
+      <w:r>
+        <w:rPr>
+          <w:b/>
+        </w:rPr>
+        <w:t>Я / ем / печенье / фабрики «</w:t>
+      </w:r>
+      <w:r>
+        <w:rPr>
+          <w:b/>
+          <w:iCs/>
+        </w:rPr>
+        <w:t>Красный Октябрь</w:t>
+      </w:r>
+      <w:r>
+        <w:rPr>
+          <w:b/>
+        </w:rPr>
+        <w:t>», / бывшей Эйнем. / Не покупаю нигде, кроме / как в</w:t>
+      </w:r>
+      <w:r>
+        <w:rPr>
+          <w:rStyle w:val="apple-converted-space"/>
+          <w:b/>
+        </w:rPr>
+        <w:t> </w:t>
+      </w:r>
+      <w:proofErr w:type="spellStart"/>
+      <w:r>
+        <w:rPr>
+          <w:b/>
+          <w:iCs/>
+        </w:rPr>
+        <w:t>Моссельпроме</w:t>
+      </w:r>
+      <w:proofErr w:type="spellEnd"/>
+      <w:r>
+        <w:rPr>
+          <w:b/>
+          <w:iCs/>
+        </w:rPr>
+        <w:t>!</w:t>
+      </w:r>
+    </w:p>
+    <w:p>
+      <w:pPr>
+        <w:spacing w:after="0"/>
+        <w:ind w:firstLine="709"/>
+      </w:pPr>
+      <w:r>
+        <w:t xml:space="preserve">Формальные содержательные отличия очевидны: если в последних примерах мы наблюдаем лексическое и сюжетное указание на прагматическую цель текста и его обще-родовую рекламную природу, то в первых примерах мы не можем выявить иной коммуникационной задачи, нежели агитационно-пропагандисткой. На это указывает в первую очередь лексика стихотворений, ярко окрашенная публицистическим пафосом газет и плакатов тех лет (слова </w:t>
+      </w:r>
+      <w:r>
+        <w:rPr>
+          <w:b/>
+          <w:i/>
+        </w:rPr>
+        <w:t>фронт, красноармейцы, крестьянка, Октябрьский бой, полпред, красное знамя, рабочие</w:t>
+      </w:r>
+      <w:r>
+        <w:t xml:space="preserve">, лексика, апеллирующая к семантике свободы и несвободы и т.д.), создаваемых несколько ранее в том числе и Маяковским в рамках работы в Окнах </w:t>
+      </w:r>
+      <w:proofErr w:type="spellStart"/>
+      <w:r>
+        <w:t>РОСТа</w:t>
+      </w:r>
+      <w:proofErr w:type="spellEnd"/>
+      <w:r>
+        <w:t xml:space="preserve"> и </w:t>
+      </w:r>
+      <w:proofErr w:type="spellStart"/>
+      <w:r>
+        <w:t>Главполитпросвета</w:t>
+      </w:r>
+      <w:proofErr w:type="spellEnd"/>
+      <w:r>
+        <w:rPr>
+          <w:rStyle w:val="aa"/>
+        </w:rPr>
+        <w:footnoteReference w:id="2"/>
+      </w:r>
+      <w:r>
+        <w:t xml:space="preserve">. </w:t>
+      </w:r>
+    </w:p>
+    <w:p>
+      <w:pPr>
+        <w:spacing w:after="0"/>
+        <w:ind w:firstLine="709"/>
+      </w:pPr>
+      <w:r>
+        <w:t xml:space="preserve">Однако, как уже говорилось выше, данные тексты нельзя в полной мере отнести к разряду агитационных, отказав им в признании реализации рекламной прагматики, т.к. при формальном отсутствии традиционных маркеров рекламирования (выражаемых как минимум в назывании товара, производителя и обосновании необходимости покупки) Маяковский активно использует другие средства влияния на адресата. Так, поэтом активно </w:t>
+      </w:r>
+      <w:r>
+        <w:lastRenderedPageBreak/>
+        <w:t xml:space="preserve">используется контекст окружающей действительности и экстралингвистические факторы функционирования текстов. </w:t>
+      </w:r>
+    </w:p>
+    <w:p>
+      <w:pPr>
+        <w:spacing w:after="0"/>
+        <w:ind w:firstLine="709"/>
+      </w:pPr>
+      <w:r>
+        <w:t xml:space="preserve">Поясним наше наблюдение, указав на тот факт, что данные тексты создавались для публикаций на обертках конфет и упаковках печенья, сопровождались иллюстрациями и некоторые из них даже имеют названия (тексты для «Красной Москвы» и «Нашей индустрии»), что в целом весьма нехарактерно для исследуемых текстов Маяковского. В тиражировании серии рекламных стихов на обертках конфет, выпускаемых под одной маркой (а, соответственно, имеющих сходное визуально-графическое оформление), можно усмотреть успешную попытку использования экстралингвистического контекста, объединяющего тексты разнообразной тематики во взаимовлияющую сеть, т.е. в данном случае узнаваемость рекламируемой марки обеспечивается не столько содержанием текстов, сколько из единообразием, не нарушающим визуальный контекст.  Кроме того, дробная серийная публикация текстов способна поддерживать читательский (а, следовательно, и потребительский) интерес и провоцируя явления своеобразного коллекционирования (стремления к приобретению полной серии). </w:t>
+      </w:r>
+    </w:p>
+    <w:p>
+      <w:pPr>
+        <w:spacing w:after="0"/>
+        <w:ind w:firstLine="709"/>
+      </w:pPr>
+      <w:r>
+        <w:rPr>
+          <w:highlight w:val="yellow"/>
+        </w:rPr>
+        <w:t>В контексте упоминания о текстах, создающих спрос на товар косвенно, как на «носителя» интересной для читателя информации, стоит упомянуть о</w:t>
+      </w:r>
+      <w:r>
+        <w:t xml:space="preserve"> </w:t>
+      </w:r>
+    </w:p>
+    <w:p>
+      <w:pPr>
+        <w:spacing w:after="0"/>
+        <w:ind w:firstLine="709"/>
+      </w:pPr>
+    </w:p>
+    <w:p>
+      <w:pPr>
+        <w:spacing w:after="0"/>
+        <w:ind w:firstLine="709"/>
+        <w:rPr>
+          <w:szCs w:val="28"/>
+        </w:rPr>
+      </w:pPr>
+    </w:p>
+    <w:p>
+      <w:pPr>
+        <w:spacing w:after="0"/>
+        <w:ind w:firstLine="709"/>
+        <w:rPr>
+          <w:szCs w:val="28"/>
+        </w:rPr>
+      </w:pPr>
+    </w:p>
+    <w:p>
+      <w:pPr>
+        <w:spacing w:after="0"/>
+        <w:ind w:firstLine="709"/>
+        <w:rPr>
+          <w:b/>
+        </w:rPr>
+      </w:pPr>
+    </w:p>
+    <w:p>
+      <w:pPr>
+        <w:spacing w:after="0"/>
+        <w:rPr>
+          <w:b/>
+        </w:rPr>
+      </w:pPr>
+      <w:bookmarkStart w:id="0" w:name="_GoBack"/>
+      <w:bookmarkEnd w:id="0"/>
+    </w:p>
+    <w:p>
+      <w:pPr>
+        <w:spacing w:after="0"/>
+        <w:ind w:firstLine="709"/>
+      </w:pPr>
+    </w:p>
+    <w:p>
+      <w:pPr>
+        <w:spacing w:after="0"/>
+        <w:ind w:firstLine="709"/>
+      </w:pPr>
+    </w:p>
+    <w:p>
+      <w:pPr>
+        <w:spacing w:after="0"/>
+      </w:pPr>
+    </w:p>
+    <w:p>
+      <w:pPr>
+        <w:spacing w:after="0"/>
+        <w:ind w:firstLine="709"/>
+      </w:pPr>
+    </w:p>
+    <w:p>
+      <w:pPr>
+        <w:spacing w:after="0"/>
+        <w:ind w:firstLine="709"/>
+      </w:pPr>
+    </w:p>
+    <w:p>
+      <w:pPr>
+        <w:spacing w:after="0"/>
+        <w:ind w:firstLine="709"/>
+      </w:pPr>
+    </w:p>
     <w:p>
       <w:pPr>
         <w:ind w:firstLine="1134"/>
@@ -131,7 +565,7 @@
           <w:szCs w:val="28"/>
           <w:shd w:val="clear" w:color="auto" w:fill="FEFEFE"/>
         </w:rPr>
-        <w:footnoteReference w:id="1"/>
+        <w:footnoteReference w:id="3"/>
       </w:r>
       <w:r>
         <w:rPr>
@@ -171,7 +605,7 @@
           <w:rFonts w:cs="Times New Roman"/>
           <w:szCs w:val="28"/>
         </w:rPr>
-        <w:footnoteReference w:id="2"/>
+        <w:footnoteReference w:id="4"/>
       </w:r>
       <w:r>
         <w:rPr>
@@ -216,7 +650,7 @@
           <w:rFonts w:cs="Times New Roman"/>
           <w:szCs w:val="28"/>
         </w:rPr>
-        <w:footnoteReference w:id="3"/>
+        <w:footnoteReference w:id="5"/>
       </w:r>
       <w:r>
         <w:rPr>
@@ -231,7 +665,7 @@
           <w:rFonts w:cs="Times New Roman"/>
           <w:szCs w:val="28"/>
         </w:rPr>
-        <w:footnoteReference w:id="4"/>
+        <w:footnoteReference w:id="6"/>
       </w:r>
       <w:r>
         <w:rPr>
@@ -254,30 +688,14 @@
           <w:rFonts w:cs="Times New Roman"/>
           <w:szCs w:val="28"/>
         </w:rPr>
-        <w:footnoteReference w:id="5"/>
+        <w:footnoteReference w:id="7"/>
       </w:r>
       <w:r>
         <w:rPr>
           <w:rFonts w:cs="Times New Roman"/>
           <w:szCs w:val="28"/>
         </w:rPr>
-        <w:t xml:space="preserve">, т.е. Маяковский подчеркивает значимость интонации в собственной поэтике. Многие исследователи, среди которых столь разные по своему отношению </w:t>
-      </w:r>
-      <w:proofErr w:type="gramStart"/>
-      <w:r>
-        <w:rPr>
-          <w:rFonts w:cs="Times New Roman"/>
-          <w:szCs w:val="28"/>
-        </w:rPr>
-        <w:t>с творчеству</w:t>
-      </w:r>
-      <w:proofErr w:type="gramEnd"/>
-      <w:r>
-        <w:rPr>
-          <w:rFonts w:cs="Times New Roman"/>
-          <w:szCs w:val="28"/>
-        </w:rPr>
-        <w:t xml:space="preserve"> поэта</w:t>
+        <w:t>, т.е. Маяковский подчеркивает значимость интонации в собственной поэтике. Многие исследователи, среди которых столь разные по своему отношению с творчеству поэта</w:t>
       </w:r>
       <w:r>
         <w:rPr>
@@ -308,7 +726,7 @@
           <w:rFonts w:cs="Times New Roman"/>
           <w:szCs w:val="28"/>
         </w:rPr>
-        <w:footnoteReference w:id="6"/>
+        <w:footnoteReference w:id="8"/>
       </w:r>
       <w:r>
         <w:rPr>
@@ -330,7 +748,7 @@
           <w:rFonts w:cs="Times New Roman"/>
           <w:szCs w:val="28"/>
         </w:rPr>
-        <w:footnoteReference w:id="7"/>
+        <w:footnoteReference w:id="9"/>
       </w:r>
       <w:r>
         <w:rPr>
@@ -352,7 +770,7 @@
           <w:rFonts w:cs="Times New Roman"/>
           <w:szCs w:val="28"/>
         </w:rPr>
-        <w:footnoteReference w:id="8"/>
+        <w:footnoteReference w:id="10"/>
       </w:r>
       <w:r>
         <w:rPr>
@@ -425,7 +843,7 @@
           <w:rFonts w:cs="Times New Roman"/>
           <w:szCs w:val="28"/>
         </w:rPr>
-        <w:footnoteReference w:id="9"/>
+        <w:footnoteReference w:id="11"/>
       </w:r>
       <w:r>
         <w:rPr>
@@ -1624,7 +2042,7 @@
           <w:sz w:val="28"/>
           <w:szCs w:val="28"/>
         </w:rPr>
-        <w:footnoteReference w:id="10"/>
+        <w:footnoteReference w:id="12"/>
       </w:r>
       <w:r>
         <w:rPr>
@@ -2650,7 +3068,7 @@
           <w:rStyle w:val="aa"/>
           <w:szCs w:val="28"/>
         </w:rPr>
-        <w:footnoteReference w:id="11"/>
+        <w:footnoteReference w:id="13"/>
       </w:r>
       <w:r>
         <w:rPr>
@@ -2693,7 +3111,7 @@
           <w:szCs w:val="28"/>
           <w:lang w:eastAsia="ru-RU"/>
         </w:rPr>
-        <w:footnoteReference w:id="12"/>
+        <w:footnoteReference w:id="14"/>
       </w:r>
       <w:r>
         <w:rPr>
@@ -2789,7 +3207,7 @@
           <w:szCs w:val="28"/>
           <w:lang w:eastAsia="ru-RU"/>
         </w:rPr>
-        <w:footnoteReference w:id="13"/>
+        <w:footnoteReference w:id="15"/>
       </w:r>
       <w:r>
         <w:rPr>
@@ -2899,7 +3317,7 @@
           <w:szCs w:val="28"/>
           <w:lang w:eastAsia="ru-RU"/>
         </w:rPr>
-        <w:footnoteReference w:id="14"/>
+        <w:footnoteReference w:id="16"/>
       </w:r>
       <w:r>
         <w:rPr>
@@ -4068,7 +4486,7 @@
           <w:szCs w:val="28"/>
           <w:lang w:eastAsia="ru-RU"/>
         </w:rPr>
-        <w:footnoteReference w:id="15"/>
+        <w:footnoteReference w:id="17"/>
       </w:r>
       <w:r>
         <w:rPr>
@@ -4960,15 +5378,7 @@
         <w:t xml:space="preserve"> </w:t>
       </w:r>
       <w:r>
-        <w:t xml:space="preserve">По текстам последних примеров можно заметить, что слова, формирующие значение всеохватности </w:t>
-      </w:r>
-      <w:proofErr w:type="gramStart"/>
-      <w:r>
-        <w:t>Маяковский</w:t>
-      </w:r>
-      <w:proofErr w:type="gramEnd"/>
-      <w:r>
-        <w:t xml:space="preserve"> использует не только в отношении характеристик товаров, но и в отношении ожидаемого адресата рекламы. Здесь стоит сделать отступление и сказать о том, что рекламная поэзия Маяковского тесно связана с </w:t>
+        <w:t xml:space="preserve">По текстам последних примеров можно заметить, что слова, формирующие значение всеохватности Маяковский использует не только в отношении характеристик товаров, но и в отношении ожидаемого адресата рекламы. Здесь стоит сделать отступление и сказать о том, что рекламная поэзия Маяковского тесно связана с </w:t>
       </w:r>
       <w:proofErr w:type="spellStart"/>
       <w:proofErr w:type="gramStart"/>
@@ -5077,7 +5487,7 @@
         <w:rPr>
           <w:rStyle w:val="aa"/>
         </w:rPr>
-        <w:footnoteReference w:id="16"/>
+        <w:footnoteReference w:id="18"/>
       </w:r>
       <w:r>
         <w:t>.</w:t>
@@ -5826,7 +6236,7 @@
           <w:szCs w:val="28"/>
           <w:lang w:eastAsia="ru-RU"/>
         </w:rPr>
-        <w:footnoteReference w:id="17"/>
+        <w:footnoteReference w:id="19"/>
       </w:r>
       <w:r>
         <w:rPr>
@@ -6240,7 +6650,7 @@
           <w:rStyle w:val="aa"/>
           <w:szCs w:val="28"/>
         </w:rPr>
-        <w:footnoteReference w:id="18"/>
+        <w:footnoteReference w:id="20"/>
       </w:r>
       <w:r>
         <w:rPr>
@@ -6340,21 +6750,33 @@
         <w:rPr>
           <w:b/>
         </w:rPr>
-        <w:t>«Чтоб враг не лез на республику в ражи, / красноармейцы, стойте на страже!</w:t>
+        <w:t>«Чтоб враг не лез на республику в ражи, / красноармейцы, стойте на стра</w:t>
+      </w:r>
+      <w:r>
+        <w:rPr>
+          <w:b/>
+        </w:rPr>
+        <w:t>же!»</w:t>
+      </w:r>
+      <w:r>
+        <w:rPr>
+          <w:b/>
+        </w:rPr>
+        <w:t xml:space="preserve">, «Старый банк — нажива </w:t>
       </w:r>
       <w:proofErr w:type="gramStart"/>
       <w:r>
         <w:rPr>
           <w:b/>
         </w:rPr>
-        <w:t>» ,</w:t>
+        <w:t>банкиру./</w:t>
       </w:r>
       <w:proofErr w:type="gramEnd"/>
       <w:r>
         <w:rPr>
           <w:b/>
         </w:rPr>
-        <w:t xml:space="preserve"> «Старый банк — нажива банкиру./ Наш — помощь рабочему миру»</w:t>
+        <w:t xml:space="preserve"> Наш — помощь рабочему миру»</w:t>
       </w:r>
       <w:r>
         <w:rPr>
@@ -6891,7 +7313,7 @@
         <w:rPr>
           <w:rStyle w:val="aa"/>
         </w:rPr>
-        <w:footnoteReference w:id="19"/>
+        <w:footnoteReference w:id="21"/>
       </w:r>
       <w:r>
         <w:t xml:space="preserve">. А. Н. </w:t>
@@ -7760,7 +8182,7 @@
           <w:color w:val="000000"/>
           <w:szCs w:val="28"/>
         </w:rPr>
-        <w:footnoteReference w:id="20"/>
+        <w:footnoteReference w:id="22"/>
       </w:r>
       <w:r>
         <w:rPr>
@@ -7794,7 +8216,7 @@
         <w:rPr>
           <w:rStyle w:val="aa"/>
         </w:rPr>
-        <w:footnoteReference w:id="21"/>
+        <w:footnoteReference w:id="23"/>
       </w:r>
       <w:r>
         <w:t xml:space="preserve">, что автору </w:t>
@@ -8736,7 +9158,7 @@
           <w:color w:val="000000"/>
           <w:szCs w:val="28"/>
         </w:rPr>
-        <w:footnoteReference w:id="22"/>
+        <w:footnoteReference w:id="24"/>
       </w:r>
       <w:r>
         <w:rPr>
@@ -8751,7 +9173,7 @@
           <w:color w:val="000000"/>
           <w:szCs w:val="28"/>
         </w:rPr>
-        <w:footnoteReference w:id="23"/>
+        <w:footnoteReference w:id="25"/>
       </w:r>
       <w:r>
         <w:rPr>
@@ -8799,7 +9221,7 @@
           <w:color w:val="000000"/>
           <w:szCs w:val="28"/>
         </w:rPr>
-        <w:footnoteReference w:id="24"/>
+        <w:footnoteReference w:id="26"/>
       </w:r>
       <w:r>
         <w:rPr>
@@ -8830,7 +9252,7 @@
           <w:color w:val="000000"/>
           <w:szCs w:val="28"/>
         </w:rPr>
-        <w:footnoteReference w:id="25"/>
+        <w:footnoteReference w:id="27"/>
       </w:r>
       <w:r>
         <w:rPr>
@@ -8909,7 +9331,7 @@
         <w:rPr>
           <w:rStyle w:val="aa"/>
         </w:rPr>
-        <w:footnoteReference w:id="26"/>
+        <w:footnoteReference w:id="28"/>
       </w:r>
       <w:r>
         <w:t xml:space="preserve">, однако признавать мировоззренческие трансформации в народных умах самостоятельным и обще-стихийным явлением было бы лукавством. Безусловно, ситуация, в которой перед молодой советской властью стояли задачи, означавшие фактически полное переустройство государства на всех уровнях (политическом, экономическом, социально-культурном), требовала максимального арсенала средств воздействия на массы, одним из средств которого стала идеологическая пропаганда, проникшая во все слои культуры, искусства и науки. Так, перед государственной пропагандой 20-х годов помимо глобальных задач популяризации идей программ электрификации, развития промышленности и ликвидации безграмотности, стоят задачи формирования личности нового типа, без которой строительство социализма не представляется возможным. М. Б. Митин пишет, что «гармоническое </w:t>
@@ -8922,7 +9344,7 @@
         <w:rPr>
           <w:rStyle w:val="aa"/>
         </w:rPr>
-        <w:footnoteReference w:id="27"/>
+        <w:footnoteReference w:id="29"/>
       </w:r>
       <w:r>
         <w:t xml:space="preserve">, поясняя при этом, что человек, как субъект труда при социализме должен обладать достаточной широтой образования, чтобы свободно, с удовольствием и продуктивностью сочетать производственный труд с трудом общественным, занятием искусством и физической культурой. </w:t>
@@ -9134,7 +9556,7 @@
           <w:color w:val="000000"/>
           <w:szCs w:val="28"/>
         </w:rPr>
-        <w:footnoteReference w:id="28"/>
+        <w:footnoteReference w:id="30"/>
       </w:r>
       <w:r>
         <w:rPr>
@@ -9215,7 +9637,7 @@
           <w:color w:val="000000"/>
           <w:szCs w:val="28"/>
         </w:rPr>
-        <w:footnoteReference w:id="29"/>
+        <w:footnoteReference w:id="31"/>
       </w:r>
       <w:r>
         <w:rPr>
@@ -9319,7 +9741,7 @@
         <w:rPr>
           <w:rStyle w:val="aa"/>
         </w:rPr>
-        <w:footnoteReference w:id="30"/>
+        <w:footnoteReference w:id="32"/>
       </w:r>
       <w:r>
         <w:t xml:space="preserve"> (</w:t>
@@ -9329,23 +9751,7 @@
           <w:b/>
           <w:i/>
         </w:rPr>
-        <w:t xml:space="preserve">«Ученый крестьянин хозяйство подымет», «Крестьянское хозяйство улучшит грамотей», «Не кончены наши труды, / много в республике дыр. / </w:t>
-      </w:r>
-      <w:proofErr w:type="gramStart"/>
-      <w:r>
-        <w:rPr>
-          <w:b/>
-          <w:i/>
-        </w:rPr>
-        <w:t>В</w:t>
-      </w:r>
-      <w:proofErr w:type="gramEnd"/>
-      <w:r>
-        <w:rPr>
-          <w:b/>
-          <w:i/>
-        </w:rPr>
-        <w:t xml:space="preserve"> общие стань, крестьянка, ряды, / крепи Советский мир!»</w:t>
+        <w:t>«Ученый крестьянин хозяйство подымет», «Крестьянское хозяйство улучшит грамотей», «Не кончены наши труды, / много в республике дыр. / В общие стань, крестьянка, ряды, / крепи Советский мир!»</w:t>
       </w:r>
       <w:r>
         <w:t xml:space="preserve">). </w:t>
@@ -10000,7 +10406,6 @@
         </w:rPr>
         <w:t xml:space="preserve"> у реки / </w:t>
       </w:r>
-      <w:proofErr w:type="gramStart"/>
       <w:r>
         <w:rPr>
           <w:b/>
@@ -10008,7 +10413,6 @@
         </w:rPr>
         <w:t>до седого веку</w:t>
       </w:r>
-      <w:proofErr w:type="gramEnd"/>
       <w:r>
         <w:rPr>
           <w:b/>
@@ -10423,7 +10827,7 @@
           <w:b/>
           <w:szCs w:val="28"/>
         </w:rPr>
-        <w:footnoteReference w:id="31"/>
+        <w:footnoteReference w:id="33"/>
       </w:r>
     </w:p>
     <w:p>
@@ -11206,21 +11610,7 @@
         <w:rPr>
           <w:szCs w:val="28"/>
         </w:rPr>
-        <w:t xml:space="preserve">Мы видим равное утверждение автором ценностей знаний, образованности, грамотности и </w:t>
-      </w:r>
-      <w:proofErr w:type="gramStart"/>
-      <w:r>
-        <w:rPr>
-          <w:szCs w:val="28"/>
-        </w:rPr>
-        <w:t>физической развитости</w:t>
-      </w:r>
-      <w:proofErr w:type="gramEnd"/>
-      <w:r>
-        <w:rPr>
-          <w:szCs w:val="28"/>
-        </w:rPr>
-        <w:t xml:space="preserve"> и силы. Стоит вновь напомнить, что советская программа формирования нового типа личности предполагала гармоничное развитие интеллектуальных и физических данных </w:t>
+        <w:t xml:space="preserve">Мы видим равное утверждение автором ценностей знаний, образованности, грамотности и физической развитости и силы. Стоит вновь напомнить, что советская программа формирования нового типа личности предполагала гармоничное развитие интеллектуальных и физических данных </w:t>
       </w:r>
       <w:r>
         <w:rPr>
@@ -11234,7 +11624,7 @@
           <w:rStyle w:val="aa"/>
           <w:szCs w:val="28"/>
         </w:rPr>
-        <w:footnoteReference w:id="32"/>
+        <w:footnoteReference w:id="34"/>
       </w:r>
       <w:r>
         <w:rPr>
@@ -12219,8 +12609,6 @@
           <w:color w:val="000050"/>
         </w:rPr>
       </w:pPr>
-      <w:bookmarkStart w:id="0" w:name="_GoBack"/>
-      <w:bookmarkEnd w:id="0"/>
     </w:p>
     <w:p/>
     <w:p/>
@@ -12280,7 +12668,7 @@
       <w:rPr>
         <w:noProof/>
       </w:rPr>
-      <w:t>31</w:t>
+      <w:t>22</w:t>
     </w:r>
     <w:r>
       <w:rPr>
@@ -12317,6 +12705,95 @@
   <w:footnote w:id="1">
     <w:p>
       <w:pPr>
+        <w:pStyle w:val="a7"/>
+        <w:ind w:firstLine="709"/>
+      </w:pPr>
+      <w:r>
+        <w:rPr>
+          <w:rStyle w:val="aa"/>
+        </w:rPr>
+        <w:footnoteRef/>
+      </w:r>
+      <w:r>
+        <w:t xml:space="preserve"> </w:t>
+      </w:r>
+      <w:r>
+        <w:t xml:space="preserve">Здесь нельзя не вспомнить о содержательном строении текстов модели информирования, для которых формальное называние рекламируемого объекта является обязательной составляющей. </w:t>
+      </w:r>
+    </w:p>
+  </w:footnote>
+  <w:footnote w:id="2">
+    <w:p>
+      <w:pPr>
+        <w:pStyle w:val="a7"/>
+      </w:pPr>
+      <w:r>
+        <w:rPr>
+          <w:rStyle w:val="aa"/>
+        </w:rPr>
+        <w:footnoteRef/>
+      </w:r>
+      <w:r>
+        <w:t xml:space="preserve"> Маяковский В. В. </w:t>
+      </w:r>
+      <w:r>
+        <w:rPr>
+          <w:bCs/>
+        </w:rPr>
+        <w:t xml:space="preserve">«Окна» Роста и </w:t>
+      </w:r>
+      <w:proofErr w:type="spellStart"/>
+      <w:r>
+        <w:rPr>
+          <w:bCs/>
+        </w:rPr>
+        <w:t>Главполитпросвета</w:t>
+      </w:r>
+      <w:proofErr w:type="spellEnd"/>
+      <w:r>
+        <w:rPr>
+          <w:bCs/>
+        </w:rPr>
+        <w:t>, [1919—1922]</w:t>
+      </w:r>
+      <w:r>
+        <w:t xml:space="preserve"> // Маяковский В. В. Полное собрание сочинений: В 13 т. — М.: Гос. изд-во </w:t>
+      </w:r>
+      <w:proofErr w:type="spellStart"/>
+      <w:r>
+        <w:t>худож</w:t>
+      </w:r>
+      <w:proofErr w:type="spellEnd"/>
+      <w:r>
+        <w:t xml:space="preserve">. </w:t>
+      </w:r>
+      <w:proofErr w:type="gramStart"/>
+      <w:r>
+        <w:t>лит.,</w:t>
+      </w:r>
+      <w:proofErr w:type="gramEnd"/>
+      <w:r>
+        <w:t xml:space="preserve"> 1955—1961. Т. 3. «Окна» Роста, 1919—1922. — </w:t>
+      </w:r>
+      <w:r>
+        <w:rPr>
+          <w:bCs/>
+        </w:rPr>
+        <w:t>1957</w:t>
+      </w:r>
+      <w:r>
+        <w:t>. — С. 5—434.</w:t>
+      </w:r>
+    </w:p>
+    <w:p>
+      <w:pPr>
+        <w:pStyle w:val="a7"/>
+      </w:pPr>
+    </w:p>
+  </w:footnote>
+  <w:footnote w:id="3">
+    <w:p>
+      <w:pPr>
         <w:pStyle w:val="a3"/>
         <w:rPr>
           <w:shd w:val="clear" w:color="auto" w:fill="FEFEFE"/>
@@ -12413,7 +12890,7 @@
       </w:r>
     </w:p>
   </w:footnote>
-  <w:footnote w:id="2">
+  <w:footnote w:id="4">
     <w:p>
       <w:pPr>
         <w:pStyle w:val="a3"/>
@@ -12459,7 +12936,7 @@
       </w:r>
     </w:p>
   </w:footnote>
-  <w:footnote w:id="3">
+  <w:footnote w:id="5">
     <w:p>
       <w:pPr>
         <w:pStyle w:val="a3"/>
@@ -12497,7 +12974,7 @@
       </w:r>
     </w:p>
   </w:footnote>
-  <w:footnote w:id="4">
+  <w:footnote w:id="6">
     <w:p>
       <w:pPr>
         <w:pStyle w:val="a3"/>
@@ -12711,7 +13188,7 @@
       </w:r>
     </w:p>
   </w:footnote>
-  <w:footnote w:id="5">
+  <w:footnote w:id="7">
     <w:p>
       <w:pPr>
         <w:pStyle w:val="a3"/>
@@ -12741,7 +13218,7 @@
       </w:r>
     </w:p>
   </w:footnote>
-  <w:footnote w:id="6">
+  <w:footnote w:id="8">
     <w:p>
       <w:pPr>
         <w:pStyle w:val="a3"/>
@@ -12771,7 +13248,7 @@
       </w:r>
     </w:p>
   </w:footnote>
-  <w:footnote w:id="7">
+  <w:footnote w:id="9">
     <w:p>
       <w:pPr>
         <w:pStyle w:val="a3"/>
@@ -12805,15 +13282,15 @@
         <w:t>. …ка</w:t>
       </w:r>
       <w:r>
-        <w:t xml:space="preserve">нд. фил. </w:t>
+        <w:t>нд. фил</w:t>
       </w:r>
       <w:proofErr w:type="gramStart"/>
       <w:r>
-        <w:t>наук  -</w:t>
+        <w:t>. наук</w:t>
       </w:r>
       <w:proofErr w:type="gramEnd"/>
       <w:r>
-        <w:t xml:space="preserve"> М. 2006</w:t>
+        <w:t xml:space="preserve">  - М. 2006</w:t>
       </w:r>
       <w:r>
         <w:t xml:space="preserve">.: </w:t>
@@ -13018,7 +13495,7 @@
       </w:r>
     </w:p>
   </w:footnote>
-  <w:footnote w:id="8">
+  <w:footnote w:id="10">
     <w:p>
       <w:pPr>
         <w:pStyle w:val="a3"/>
@@ -13041,7 +13518,7 @@
       </w:r>
     </w:p>
   </w:footnote>
-  <w:footnote w:id="9">
+  <w:footnote w:id="11">
     <w:p>
       <w:pPr>
         <w:pStyle w:val="a3"/>
@@ -13057,7 +13534,7 @@
       </w:r>
     </w:p>
   </w:footnote>
-  <w:footnote w:id="10">
+  <w:footnote w:id="12">
     <w:p>
       <w:pPr>
         <w:pStyle w:val="a3"/>
@@ -13091,15 +13568,15 @@
         <w:t>. …ка</w:t>
       </w:r>
       <w:r>
-        <w:t xml:space="preserve">нд. фил. </w:t>
+        <w:t>нд. фил</w:t>
       </w:r>
       <w:proofErr w:type="gramStart"/>
       <w:r>
-        <w:t>наук  -</w:t>
+        <w:t>. наук</w:t>
       </w:r>
       <w:proofErr w:type="gramEnd"/>
       <w:r>
-        <w:t xml:space="preserve"> М., 2006</w:t>
+        <w:t xml:space="preserve">  - М., 2006</w:t>
       </w:r>
       <w:r>
         <w:t xml:space="preserve">.: </w:t>
@@ -13309,7 +13786,7 @@
       </w:pPr>
     </w:p>
   </w:footnote>
-  <w:footnote w:id="11">
+  <w:footnote w:id="13">
     <w:p>
       <w:pPr>
         <w:pStyle w:val="a7"/>
@@ -13362,7 +13839,7 @@
       </w:r>
     </w:p>
   </w:footnote>
-  <w:footnote w:id="12">
+  <w:footnote w:id="14">
     <w:p>
       <w:pPr>
         <w:pStyle w:val="a7"/>
@@ -13413,7 +13890,7 @@
       </w:r>
     </w:p>
   </w:footnote>
-  <w:footnote w:id="13">
+  <w:footnote w:id="15">
     <w:p>
       <w:pPr>
         <w:pStyle w:val="a7"/>
@@ -13472,7 +13949,7 @@
       </w:pPr>
     </w:p>
   </w:footnote>
-  <w:footnote w:id="14">
+  <w:footnote w:id="16">
     <w:p>
       <w:pPr>
         <w:pStyle w:val="a7"/>
@@ -13513,7 +13990,7 @@
       </w:r>
     </w:p>
   </w:footnote>
-  <w:footnote w:id="15">
+  <w:footnote w:id="17">
     <w:p>
       <w:pPr>
         <w:pStyle w:val="a7"/>
@@ -13530,7 +14007,7 @@
       </w:r>
     </w:p>
   </w:footnote>
-  <w:footnote w:id="16">
+  <w:footnote w:id="18">
     <w:p>
       <w:pPr>
         <w:pStyle w:val="a7"/>
@@ -13575,126 +14052,6 @@
       <w:proofErr w:type="spellEnd"/>
       <w:r>
         <w:t xml:space="preserve">. наук. Саратов. гос. университет. Саратов, 2009г. – С. 8. </w:t>
-      </w:r>
-    </w:p>
-  </w:footnote>
-  <w:footnote w:id="17">
-    <w:p>
-      <w:pPr>
-        <w:pStyle w:val="a7"/>
-      </w:pPr>
-      <w:r>
-        <w:rPr>
-          <w:rStyle w:val="aa"/>
-        </w:rPr>
-        <w:footnoteRef/>
-      </w:r>
-      <w:r>
-        <w:t xml:space="preserve"> </w:t>
-      </w:r>
-      <w:proofErr w:type="spellStart"/>
-      <w:r>
-        <w:rPr>
-          <w:rFonts w:eastAsia="Times New Roman" w:cs="Times New Roman"/>
-          <w:color w:val="000000"/>
-          <w:lang w:eastAsia="ru-RU"/>
-        </w:rPr>
-        <w:t>Карцевский</w:t>
-      </w:r>
-      <w:proofErr w:type="spellEnd"/>
-      <w:r>
-        <w:rPr>
-          <w:rFonts w:eastAsia="Times New Roman" w:cs="Times New Roman"/>
-          <w:color w:val="000000"/>
-          <w:lang w:eastAsia="ru-RU"/>
-        </w:rPr>
-        <w:t xml:space="preserve"> С.И. Из лингвистического наследия. - М.: Языки русской культуры, 2000. </w:t>
-      </w:r>
-      <w:r>
-        <w:rPr>
-          <w:rFonts w:eastAsia="Times New Roman" w:cs="Times New Roman"/>
-          <w:color w:val="000000"/>
-          <w:lang w:eastAsia="ru-RU"/>
-        </w:rPr>
-        <w:t>–</w:t>
-      </w:r>
-      <w:r>
-        <w:rPr>
-          <w:rFonts w:eastAsia="Times New Roman" w:cs="Times New Roman"/>
-          <w:color w:val="000000"/>
-          <w:lang w:eastAsia="ru-RU"/>
-        </w:rPr>
-        <w:t xml:space="preserve"> </w:t>
-      </w:r>
-      <w:r>
-        <w:rPr>
-          <w:rFonts w:eastAsia="Times New Roman" w:cs="Times New Roman"/>
-          <w:color w:val="000000"/>
-          <w:lang w:eastAsia="ru-RU"/>
-        </w:rPr>
-        <w:t>230-231с</w:t>
-      </w:r>
-      <w:r>
-        <w:rPr>
-          <w:rFonts w:eastAsia="Times New Roman" w:cs="Times New Roman"/>
-          <w:color w:val="000000"/>
-          <w:lang w:eastAsia="ru-RU"/>
-        </w:rPr>
-        <w:t>.</w:t>
-      </w:r>
-      <w:r>
-        <w:rPr>
-          <w:rFonts w:eastAsia="Times New Roman" w:cs="Times New Roman"/>
-          <w:color w:val="000000"/>
-          <w:lang w:eastAsia="ru-RU"/>
-        </w:rPr>
-        <w:br/>
-      </w:r>
-    </w:p>
-  </w:footnote>
-  <w:footnote w:id="18">
-    <w:p>
-      <w:pPr>
-        <w:pStyle w:val="a7"/>
-      </w:pPr>
-      <w:r>
-        <w:rPr>
-          <w:rStyle w:val="aa"/>
-        </w:rPr>
-        <w:footnoteRef/>
-      </w:r>
-      <w:r>
-        <w:t xml:space="preserve"> </w:t>
-      </w:r>
-      <w:r>
-        <w:t xml:space="preserve">Качаев, Д.А. Способы введения социокультурных и </w:t>
-      </w:r>
-      <w:proofErr w:type="spellStart"/>
-      <w:r>
-        <w:t>интертекстуальных</w:t>
-      </w:r>
-      <w:proofErr w:type="spellEnd"/>
-      <w:r>
-        <w:t xml:space="preserve"> компонентов в газетный заголовок / Языковая система и речевая </w:t>
-      </w:r>
-      <w:proofErr w:type="spellStart"/>
-      <w:r>
-        <w:t>дятельность</w:t>
-      </w:r>
-      <w:proofErr w:type="spellEnd"/>
-      <w:r>
-        <w:t xml:space="preserve">: </w:t>
-      </w:r>
-      <w:proofErr w:type="spellStart"/>
-      <w:r>
-        <w:t>лингвокультурологический</w:t>
-      </w:r>
-      <w:proofErr w:type="spellEnd"/>
-      <w:r>
-        <w:t xml:space="preserve"> и прагматический аспекты. Выпуск 1. ―</w:t>
-      </w:r>
-      <w:r>
-        <w:t xml:space="preserve"> Ростов н/Д., 2007. – 200 с. </w:t>
       </w:r>
     </w:p>
   </w:footnote>
@@ -13702,6 +14059,126 @@
     <w:p>
       <w:pPr>
         <w:pStyle w:val="a7"/>
+      </w:pPr>
+      <w:r>
+        <w:rPr>
+          <w:rStyle w:val="aa"/>
+        </w:rPr>
+        <w:footnoteRef/>
+      </w:r>
+      <w:r>
+        <w:t xml:space="preserve"> </w:t>
+      </w:r>
+      <w:proofErr w:type="spellStart"/>
+      <w:r>
+        <w:rPr>
+          <w:rFonts w:eastAsia="Times New Roman" w:cs="Times New Roman"/>
+          <w:color w:val="000000"/>
+          <w:lang w:eastAsia="ru-RU"/>
+        </w:rPr>
+        <w:t>Карцевский</w:t>
+      </w:r>
+      <w:proofErr w:type="spellEnd"/>
+      <w:r>
+        <w:rPr>
+          <w:rFonts w:eastAsia="Times New Roman" w:cs="Times New Roman"/>
+          <w:color w:val="000000"/>
+          <w:lang w:eastAsia="ru-RU"/>
+        </w:rPr>
+        <w:t xml:space="preserve"> С.И. Из лингвистического наследия. - М.: Языки русской культуры, 2000. </w:t>
+      </w:r>
+      <w:r>
+        <w:rPr>
+          <w:rFonts w:eastAsia="Times New Roman" w:cs="Times New Roman"/>
+          <w:color w:val="000000"/>
+          <w:lang w:eastAsia="ru-RU"/>
+        </w:rPr>
+        <w:t>–</w:t>
+      </w:r>
+      <w:r>
+        <w:rPr>
+          <w:rFonts w:eastAsia="Times New Roman" w:cs="Times New Roman"/>
+          <w:color w:val="000000"/>
+          <w:lang w:eastAsia="ru-RU"/>
+        </w:rPr>
+        <w:t xml:space="preserve"> </w:t>
+      </w:r>
+      <w:r>
+        <w:rPr>
+          <w:rFonts w:eastAsia="Times New Roman" w:cs="Times New Roman"/>
+          <w:color w:val="000000"/>
+          <w:lang w:eastAsia="ru-RU"/>
+        </w:rPr>
+        <w:t>230-231с</w:t>
+      </w:r>
+      <w:r>
+        <w:rPr>
+          <w:rFonts w:eastAsia="Times New Roman" w:cs="Times New Roman"/>
+          <w:color w:val="000000"/>
+          <w:lang w:eastAsia="ru-RU"/>
+        </w:rPr>
+        <w:t>.</w:t>
+      </w:r>
+      <w:r>
+        <w:rPr>
+          <w:rFonts w:eastAsia="Times New Roman" w:cs="Times New Roman"/>
+          <w:color w:val="000000"/>
+          <w:lang w:eastAsia="ru-RU"/>
+        </w:rPr>
+        <w:br/>
+      </w:r>
+    </w:p>
+  </w:footnote>
+  <w:footnote w:id="20">
+    <w:p>
+      <w:pPr>
+        <w:pStyle w:val="a7"/>
+      </w:pPr>
+      <w:r>
+        <w:rPr>
+          <w:rStyle w:val="aa"/>
+        </w:rPr>
+        <w:footnoteRef/>
+      </w:r>
+      <w:r>
+        <w:t xml:space="preserve"> </w:t>
+      </w:r>
+      <w:r>
+        <w:t xml:space="preserve">Качаев, Д.А. Способы введения социокультурных и </w:t>
+      </w:r>
+      <w:proofErr w:type="spellStart"/>
+      <w:r>
+        <w:t>интертекстуальных</w:t>
+      </w:r>
+      <w:proofErr w:type="spellEnd"/>
+      <w:r>
+        <w:t xml:space="preserve"> компонентов в газетный заголовок / Языковая система и речевая </w:t>
+      </w:r>
+      <w:proofErr w:type="spellStart"/>
+      <w:r>
+        <w:t>дятельность</w:t>
+      </w:r>
+      <w:proofErr w:type="spellEnd"/>
+      <w:r>
+        <w:t xml:space="preserve">: </w:t>
+      </w:r>
+      <w:proofErr w:type="spellStart"/>
+      <w:r>
+        <w:t>лингвокультурологический</w:t>
+      </w:r>
+      <w:proofErr w:type="spellEnd"/>
+      <w:r>
+        <w:t xml:space="preserve"> и прагматический аспекты. Выпуск 1. ―</w:t>
+      </w:r>
+      <w:r>
+        <w:t xml:space="preserve"> Ростов н/Д., 2007. – 200 с. </w:t>
+      </w:r>
+    </w:p>
+  </w:footnote>
+  <w:footnote w:id="21">
+    <w:p>
+      <w:pPr>
+        <w:pStyle w:val="a7"/>
         <w:ind w:firstLine="709"/>
       </w:pPr>
       <w:r>
@@ -13808,39 +14285,36 @@
         <w:t>филол</w:t>
       </w:r>
       <w:proofErr w:type="spellEnd"/>
+      <w:proofErr w:type="gramStart"/>
+      <w:r>
+        <w:t>. наук</w:t>
+      </w:r>
+      <w:proofErr w:type="gramEnd"/>
+      <w:r>
+        <w:t xml:space="preserve"> : 10.01.10 / А. Н. </w:t>
+      </w:r>
+      <w:proofErr w:type="spellStart"/>
+      <w:r>
+        <w:t>Потсар</w:t>
+      </w:r>
+      <w:proofErr w:type="spellEnd"/>
       <w:r>
         <w:t xml:space="preserve">. </w:t>
       </w:r>
+      <w:r>
+        <w:t xml:space="preserve"> </w:t>
+      </w:r>
       <w:proofErr w:type="gramStart"/>
       <w:r>
-        <w:t>наук :</w:t>
+        <w:t>СПб.,</w:t>
       </w:r>
       <w:proofErr w:type="gramEnd"/>
       <w:r>
-        <w:t xml:space="preserve"> 10.01.10 / А. Н. </w:t>
-      </w:r>
-      <w:proofErr w:type="spellStart"/>
-      <w:r>
-        <w:t>Потсар</w:t>
-      </w:r>
-      <w:proofErr w:type="spellEnd"/>
-      <w:r>
-        <w:t xml:space="preserve">. </w:t>
-      </w:r>
-      <w:r>
-        <w:t xml:space="preserve"> </w:t>
-      </w:r>
-      <w:proofErr w:type="gramStart"/>
-      <w:r>
-        <w:t>СПб.,</w:t>
-      </w:r>
-      <w:proofErr w:type="gramEnd"/>
-      <w:r>
         <w:t xml:space="preserve"> 2006. – 86с.</w:t>
       </w:r>
     </w:p>
   </w:footnote>
-  <w:footnote w:id="20">
+  <w:footnote w:id="22">
     <w:p>
       <w:pPr>
         <w:pStyle w:val="a7"/>
@@ -13892,34 +14366,31 @@
         <w:t>филол</w:t>
       </w:r>
       <w:proofErr w:type="spellEnd"/>
+      <w:proofErr w:type="gramStart"/>
+      <w:r>
+        <w:t>. наук</w:t>
+      </w:r>
+      <w:proofErr w:type="gramEnd"/>
+      <w:r>
+        <w:t xml:space="preserve"> : 10.01.10 / А. Н. </w:t>
+      </w:r>
+      <w:proofErr w:type="spellStart"/>
+      <w:r>
+        <w:t>Потсар</w:t>
+      </w:r>
+      <w:proofErr w:type="spellEnd"/>
       <w:r>
         <w:t xml:space="preserve">. </w:t>
       </w:r>
+      <w:r>
+        <w:t xml:space="preserve"> </w:t>
+      </w:r>
       <w:proofErr w:type="gramStart"/>
       <w:r>
-        <w:t>наук :</w:t>
+        <w:t>СПб.,</w:t>
       </w:r>
       <w:proofErr w:type="gramEnd"/>
       <w:r>
-        <w:t xml:space="preserve"> 10.01.10 / А. Н. </w:t>
-      </w:r>
-      <w:proofErr w:type="spellStart"/>
-      <w:r>
-        <w:t>Потсар</w:t>
-      </w:r>
-      <w:proofErr w:type="spellEnd"/>
-      <w:r>
-        <w:t xml:space="preserve">. </w:t>
-      </w:r>
-      <w:r>
-        <w:t xml:space="preserve"> </w:t>
-      </w:r>
-      <w:proofErr w:type="gramStart"/>
-      <w:r>
-        <w:t>СПб.,</w:t>
-      </w:r>
-      <w:proofErr w:type="gramEnd"/>
-      <w:r>
         <w:t xml:space="preserve"> 2006. – </w:t>
       </w:r>
       <w:r>
@@ -13927,7 +14398,7 @@
       </w:r>
     </w:p>
   </w:footnote>
-  <w:footnote w:id="21">
+  <w:footnote w:id="23">
     <w:p>
       <w:pPr>
         <w:pStyle w:val="a7"/>
@@ -13966,7 +14437,7 @@
       </w:r>
     </w:p>
   </w:footnote>
-  <w:footnote w:id="22">
+  <w:footnote w:id="24">
     <w:p>
       <w:pPr>
         <w:pStyle w:val="a7"/>
@@ -14011,7 +14482,7 @@
       </w:r>
     </w:p>
   </w:footnote>
-  <w:footnote w:id="23">
+  <w:footnote w:id="25">
     <w:p>
       <w:pPr>
         <w:widowControl w:val="0"/>
@@ -14773,7 +15244,7 @@
       </w:r>
     </w:p>
   </w:footnote>
-  <w:footnote w:id="24">
+  <w:footnote w:id="26">
     <w:p>
       <w:pPr>
         <w:widowControl w:val="0"/>
@@ -15577,7 +16048,7 @@
       </w:r>
     </w:p>
   </w:footnote>
-  <w:footnote w:id="25">
+  <w:footnote w:id="27">
     <w:p>
       <w:pPr>
         <w:pStyle w:val="a7"/>
@@ -15639,7 +16110,7 @@
       </w:pPr>
     </w:p>
   </w:footnote>
-  <w:footnote w:id="26">
+  <w:footnote w:id="28">
     <w:p>
       <w:pPr>
         <w:pStyle w:val="a7"/>
@@ -15656,7 +16127,7 @@
       </w:r>
     </w:p>
   </w:footnote>
-  <w:footnote w:id="27">
+  <w:footnote w:id="29">
     <w:p>
       <w:pPr>
         <w:pStyle w:val="a7"/>
@@ -15679,7 +16150,7 @@
       </w:r>
     </w:p>
   </w:footnote>
-  <w:footnote w:id="28">
+  <w:footnote w:id="30">
     <w:p>
       <w:pPr>
         <w:pStyle w:val="a7"/>
@@ -15737,7 +16208,7 @@
       </w:r>
     </w:p>
   </w:footnote>
-  <w:footnote w:id="29">
+  <w:footnote w:id="31">
     <w:p>
       <w:pPr>
         <w:pStyle w:val="a7"/>
@@ -15754,7 +16225,7 @@
       </w:r>
     </w:p>
   </w:footnote>
-  <w:footnote w:id="30">
+  <w:footnote w:id="32">
     <w:p>
       <w:pPr>
         <w:pStyle w:val="a7"/>
@@ -15770,7 +16241,7 @@
       </w:r>
     </w:p>
   </w:footnote>
-  <w:footnote w:id="31">
+  <w:footnote w:id="33">
     <w:p>
       <w:pPr>
         <w:pStyle w:val="a7"/>
@@ -15786,7 +16257,7 @@
       </w:r>
     </w:p>
   </w:footnote>
-  <w:footnote w:id="32">
+  <w:footnote w:id="34">
     <w:p>
       <w:pPr>
         <w:pStyle w:val="a7"/>
@@ -15821,7 +16292,7 @@
 
 <file path=word/numbering.xml><?xml version="1.0" encoding="utf-8"?>
 <w:numbering xmlns:wpc="http://schemas.microsoft.com/office/word/2010/wordprocessingCanvas" xmlns:mc="http://schemas.openxmlformats.org/markup-compatibility/2006" xmlns:o="urn:schemas-microsoft-com:office:office" xmlns:r="http://schemas.openxmlformats.org/officeDocument/2006/relationships" xmlns:m="http://schemas.openxmlformats.org/officeDocument/2006/math" xmlns:v="urn:schemas-microsoft-com:vml" xmlns:wp14="http://schemas.microsoft.com/office/word/2010/wordprocessingDrawing" xmlns:wp="http://schemas.openxmlformats.org/drawingml/2006/wordprocessingDrawing" xmlns:w10="urn:schemas-microsoft-com:office:word" xmlns:w="http://schemas.openxmlformats.org/wordprocessingml/2006/main" xmlns:w14="http://schemas.microsoft.com/office/word/2010/wordml" xmlns:w15="http://schemas.microsoft.com/office/word/2012/wordml" xmlns:wpg="http://schemas.microsoft.com/office/word/2010/wordprocessingGroup" xmlns:wpi="http://schemas.microsoft.com/office/word/2010/wordprocessingInk" xmlns:wne="http://schemas.microsoft.com/office/word/2006/wordml" xmlns:wps="http://schemas.microsoft.com/office/word/2010/wordprocessingShape" mc:Ignorable="w14 w15 wp14">
-  <w:abstractNum w:abstractNumId="0" w15:restartNumberingAfterBreak="0">
+  <w:abstractNum w:abstractNumId="0">
     <w:nsid w:val="020358A8"/>
     <w:multiLevelType w:val="multilevel"/>
     <w:tmpl w:val="E61EA794"/>
@@ -15934,7 +16405,7 @@
       </w:rPr>
     </w:lvl>
   </w:abstractNum>
-  <w:abstractNum w:abstractNumId="1" w15:restartNumberingAfterBreak="0">
+  <w:abstractNum w:abstractNumId="1">
     <w:nsid w:val="64526BA4"/>
     <w:multiLevelType w:val="multilevel"/>
     <w:tmpl w:val="9012AEDA"/>
